--- a/Python - Comp1112/Code Samples W4/demo.docx
+++ b/Python - Comp1112/Code Samples W4/demo.docx
@@ -7,27 +7,12 @@
         <w:pStyle w:val="Title"/>
       </w:pPr>
       <w:r>
-        <w:t>Document Title</w:t>
+        <w:t>A New Title</w:t>
       </w:r>
     </w:p>
     <w:p>
       <w:r>
-        <w:t xml:space="preserve">A plain paragraph having some </w:t>
-      </w:r>
-      <w:r>
-        <w:rPr>
-          <w:b/>
-        </w:rPr>
-        <w:t>bold</w:t>
-      </w:r>
-      <w:r>
-        <w:t xml:space="preserve"> and some </w:t>
-      </w:r>
-      <w:r>
-        <w:rPr>
-          <w:i/>
-        </w:rPr>
-        <w:t>italic.</w:t>
+        <w:t>Lots of new body text</w:t>
       </w:r>
     </w:p>
     <w:p>
@@ -63,40 +48,7 @@
       </w:r>
     </w:p>
     <w:p>
-      <w:r>
-        <w:drawing>
-          <wp:inline xmlns:a="http://schemas.openxmlformats.org/drawingml/2006/main" xmlns:pic="http://schemas.openxmlformats.org/drawingml/2006/picture">
-            <wp:extent cx="1143000" cy="1250156"/>
-            <wp:docPr id="1" name="Picture 1"/>
-            <wp:cNvGraphicFramePr>
-              <a:graphicFrameLocks noChangeAspect="1"/>
-            </wp:cNvGraphicFramePr>
-            <a:graphic>
-              <a:graphicData uri="http://schemas.openxmlformats.org/drawingml/2006/picture">
-                <pic:pic>
-                  <pic:nvPicPr>
-                    <pic:cNvPr id="0" name="royaltyFree0.gif"/>
-                    <pic:cNvPicPr/>
-                  </pic:nvPicPr>
-                  <pic:blipFill>
-                    <a:blip r:embed="rId9"/>
-                    <a:stretch>
-                      <a:fillRect/>
-                    </a:stretch>
-                  </pic:blipFill>
-                  <pic:spPr>
-                    <a:xfrm>
-                      <a:off x="0" y="0"/>
-                      <a:ext cx="1143000" cy="1250156"/>
-                    </a:xfrm>
-                    <a:prstGeom prst="rect"/>
-                  </pic:spPr>
-                </pic:pic>
-              </a:graphicData>
-            </a:graphic>
-          </wp:inline>
-        </w:drawing>
-      </w:r>
+      <w:r/>
     </w:p>
     <w:tbl>
       <w:tblPr>
@@ -239,7 +191,7 @@
     </w:tbl>
     <w:p>
       <w:r>
-        <w:br w:type="page"/>
+        <w:br/>
       </w:r>
     </w:p>
     <w:sectPr>
